--- a/CSS ASSIGNMENT.docx
+++ b/CSS ASSIGNMENT.docx
@@ -11,6 +11,14 @@
           <w:lang w:val="en-US"/>
         </w:rPr>
       </w:pPr>
+      <w:r>
+        <w:rPr>
+          <w:sz w:val="40"/>
+          <w:szCs w:val="40"/>
+          <w:lang w:val="en-US"/>
+        </w:rPr>
+        <w:tab/>
+      </w:r>
       <w:r>
         <w:rPr>
           <w:sz w:val="40"/>
@@ -8044,7 +8052,7 @@
     </w:p>
     <w:p>
       <w:pPr>
-        <w:jc w:val="both"/>
+        <w:pStyle w:val="NoSpacing"/>
         <w:rPr>
           <w:sz w:val="28"/>
           <w:szCs w:val="28"/>
@@ -8054,11 +8062,17 @@
       <w:proofErr w:type="gramStart"/>
       <w:r>
         <w:rPr>
-          <w:sz w:val="28"/>
-          <w:szCs w:val="28"/>
-          <w:lang w:val="en-US"/>
-        </w:rPr>
-        <w:t>ANS :</w:t>
+          <w:lang w:val="en-US"/>
+        </w:rPr>
+        <w:t xml:space="preserve">ANS </w:t>
+      </w:r>
+      <w:r>
+        <w:rPr>
+          <w:sz w:val="28"/>
+          <w:szCs w:val="28"/>
+          <w:lang w:val="en-US"/>
+        </w:rPr>
+        <w:t>:</w:t>
       </w:r>
       <w:proofErr w:type="gramEnd"/>
       <w:r>
@@ -8067,40 +8081,1038 @@
           <w:szCs w:val="28"/>
           <w:lang w:val="en-US"/>
         </w:rPr>
+        <w:t xml:space="preserve">  </w:t>
+      </w:r>
+      <w:r>
+        <w:rPr>
+          <w:sz w:val="28"/>
+          <w:szCs w:val="28"/>
+          <w:lang w:val="en-US"/>
+        </w:rPr>
         <w:t xml:space="preserve"> An external style is a separate file where you can declare  </w:t>
       </w:r>
+    </w:p>
+    <w:p>
+      <w:pPr>
+        <w:pStyle w:val="NoSpacing"/>
+        <w:rPr>
+          <w:sz w:val="28"/>
+          <w:szCs w:val="28"/>
+          <w:lang w:val="en-US"/>
+        </w:rPr>
+      </w:pPr>
+      <w:r>
+        <w:rPr>
+          <w:b/>
+          <w:sz w:val="28"/>
+          <w:szCs w:val="28"/>
+          <w:lang w:val="en-US"/>
+        </w:rPr>
+        <w:t xml:space="preserve">           </w:t>
+      </w:r>
+      <w:r>
+        <w:rPr>
+          <w:sz w:val="28"/>
+          <w:szCs w:val="28"/>
+          <w:lang w:val="en-US"/>
+        </w:rPr>
+        <w:t>all the style that you want to use on your website.</w:t>
+      </w:r>
+    </w:p>
+    <w:p>
+      <w:pPr>
+        <w:pStyle w:val="NoSpacing"/>
+        <w:rPr>
+          <w:sz w:val="28"/>
+          <w:szCs w:val="28"/>
+          <w:lang w:val="en-US"/>
+        </w:rPr>
+      </w:pPr>
+      <w:r>
+        <w:rPr>
+          <w:sz w:val="28"/>
+          <w:szCs w:val="28"/>
+          <w:lang w:val="en-US"/>
+        </w:rPr>
+        <w:t xml:space="preserve">           External style sheet generally Use when you want to</w:t>
+      </w:r>
+    </w:p>
+    <w:p>
+      <w:pPr>
+        <w:pStyle w:val="NoSpacing"/>
+        <w:rPr>
+          <w:sz w:val="28"/>
+          <w:szCs w:val="28"/>
+          <w:lang w:val="en-US"/>
+        </w:rPr>
+      </w:pPr>
+      <w:r>
+        <w:rPr>
+          <w:sz w:val="28"/>
+          <w:szCs w:val="28"/>
+          <w:lang w:val="en-US"/>
+        </w:rPr>
+        <w:t xml:space="preserve">           make changes on multiple pages.</w:t>
+      </w:r>
+    </w:p>
+    <w:p>
+      <w:pPr>
+        <w:pStyle w:val="NoSpacing"/>
+        <w:rPr>
+          <w:sz w:val="28"/>
+          <w:szCs w:val="28"/>
+          <w:lang w:val="en-US"/>
+        </w:rPr>
+      </w:pPr>
+      <w:r>
+        <w:rPr>
+          <w:sz w:val="28"/>
+          <w:szCs w:val="28"/>
+          <w:lang w:val="en-US"/>
+        </w:rPr>
+        <w:t>EX.</w:t>
+      </w:r>
+    </w:p>
+    <w:p>
+      <w:pPr>
+        <w:shd w:val="clear" w:color="auto" w:fill="1F1F1F"/>
+        <w:spacing w:after="240" w:line="285" w:lineRule="atLeast"/>
+        <w:rPr>
+          <w:rFonts w:ascii="Consolas" w:eastAsia="Times New Roman" w:hAnsi="Consolas" w:cs="Times New Roman"/>
+          <w:color w:val="CCCCCC"/>
+          <w:sz w:val="21"/>
+          <w:szCs w:val="21"/>
+          <w:lang w:eastAsia="en-IN"/>
+        </w:rPr>
+      </w:pPr>
+    </w:p>
+    <w:p>
+      <w:pPr>
+        <w:shd w:val="clear" w:color="auto" w:fill="1F1F1F"/>
+        <w:spacing w:after="0" w:line="285" w:lineRule="atLeast"/>
+        <w:rPr>
+          <w:rFonts w:ascii="Consolas" w:eastAsia="Times New Roman" w:hAnsi="Consolas" w:cs="Times New Roman"/>
+          <w:color w:val="CCCCCC"/>
+          <w:sz w:val="21"/>
+          <w:szCs w:val="21"/>
+          <w:lang w:eastAsia="en-IN"/>
+        </w:rPr>
+      </w:pPr>
+      <w:r>
+        <w:rPr>
+          <w:rFonts w:ascii="Consolas" w:eastAsia="Times New Roman" w:hAnsi="Consolas" w:cs="Times New Roman"/>
+          <w:color w:val="CCCCCC"/>
+          <w:sz w:val="21"/>
+          <w:szCs w:val="21"/>
+          <w:lang w:eastAsia="en-IN"/>
+        </w:rPr>
+        <w:t xml:space="preserve">                        </w:t>
+      </w:r>
+      <w:r>
+        <w:rPr>
+          <w:rFonts w:ascii="Consolas" w:eastAsia="Times New Roman" w:hAnsi="Consolas" w:cs="Times New Roman"/>
+          <w:color w:val="808080"/>
+          <w:sz w:val="21"/>
+          <w:szCs w:val="21"/>
+          <w:lang w:eastAsia="en-IN"/>
+        </w:rPr>
+        <w:t>&lt;!</w:t>
+      </w:r>
+      <w:r>
+        <w:rPr>
+          <w:rFonts w:ascii="Consolas" w:eastAsia="Times New Roman" w:hAnsi="Consolas" w:cs="Times New Roman"/>
+          <w:color w:val="569CD6"/>
+          <w:sz w:val="21"/>
+          <w:szCs w:val="21"/>
+          <w:lang w:eastAsia="en-IN"/>
+        </w:rPr>
+        <w:t>DOCTYPE</w:t>
+      </w:r>
+      <w:r>
+        <w:rPr>
+          <w:rFonts w:ascii="Consolas" w:eastAsia="Times New Roman" w:hAnsi="Consolas" w:cs="Times New Roman"/>
+          <w:color w:val="CCCCCC"/>
+          <w:sz w:val="21"/>
+          <w:szCs w:val="21"/>
+          <w:lang w:eastAsia="en-IN"/>
+        </w:rPr>
+        <w:t xml:space="preserve"> </w:t>
+      </w:r>
+      <w:r>
+        <w:rPr>
+          <w:rFonts w:ascii="Consolas" w:eastAsia="Times New Roman" w:hAnsi="Consolas" w:cs="Times New Roman"/>
+          <w:color w:val="9CDCFE"/>
+          <w:sz w:val="21"/>
+          <w:szCs w:val="21"/>
+          <w:lang w:eastAsia="en-IN"/>
+        </w:rPr>
+        <w:t>html</w:t>
+      </w:r>
+      <w:r>
+        <w:rPr>
+          <w:rFonts w:ascii="Consolas" w:eastAsia="Times New Roman" w:hAnsi="Consolas" w:cs="Times New Roman"/>
+          <w:color w:val="808080"/>
+          <w:sz w:val="21"/>
+          <w:szCs w:val="21"/>
+          <w:lang w:eastAsia="en-IN"/>
+        </w:rPr>
+        <w:t>&gt;</w:t>
+      </w:r>
+    </w:p>
+    <w:p>
+      <w:pPr>
+        <w:shd w:val="clear" w:color="auto" w:fill="1F1F1F"/>
+        <w:spacing w:after="0" w:line="285" w:lineRule="atLeast"/>
+        <w:rPr>
+          <w:rFonts w:ascii="Consolas" w:eastAsia="Times New Roman" w:hAnsi="Consolas" w:cs="Times New Roman"/>
+          <w:color w:val="CCCCCC"/>
+          <w:sz w:val="21"/>
+          <w:szCs w:val="21"/>
+          <w:lang w:eastAsia="en-IN"/>
+        </w:rPr>
+      </w:pPr>
+      <w:r>
+        <w:rPr>
+          <w:rFonts w:ascii="Consolas" w:eastAsia="Times New Roman" w:hAnsi="Consolas" w:cs="Times New Roman"/>
+          <w:color w:val="CCCCCC"/>
+          <w:sz w:val="21"/>
+          <w:szCs w:val="21"/>
+          <w:lang w:eastAsia="en-IN"/>
+        </w:rPr>
+        <w:t xml:space="preserve">                        </w:t>
+      </w:r>
+      <w:r>
+        <w:rPr>
+          <w:rFonts w:ascii="Consolas" w:eastAsia="Times New Roman" w:hAnsi="Consolas" w:cs="Times New Roman"/>
+          <w:color w:val="808080"/>
+          <w:sz w:val="21"/>
+          <w:szCs w:val="21"/>
+          <w:lang w:eastAsia="en-IN"/>
+        </w:rPr>
+        <w:t>&lt;</w:t>
+      </w:r>
+      <w:r>
+        <w:rPr>
+          <w:rFonts w:ascii="Consolas" w:eastAsia="Times New Roman" w:hAnsi="Consolas" w:cs="Times New Roman"/>
+          <w:color w:val="569CD6"/>
+          <w:sz w:val="21"/>
+          <w:szCs w:val="21"/>
+          <w:lang w:eastAsia="en-IN"/>
+        </w:rPr>
+        <w:t>html</w:t>
+      </w:r>
+      <w:r>
+        <w:rPr>
+          <w:rFonts w:ascii="Consolas" w:eastAsia="Times New Roman" w:hAnsi="Consolas" w:cs="Times New Roman"/>
+          <w:color w:val="808080"/>
+          <w:sz w:val="21"/>
+          <w:szCs w:val="21"/>
+          <w:lang w:eastAsia="en-IN"/>
+        </w:rPr>
+        <w:t>&gt;</w:t>
+      </w:r>
+    </w:p>
+    <w:p>
+      <w:pPr>
+        <w:shd w:val="clear" w:color="auto" w:fill="1F1F1F"/>
+        <w:spacing w:after="0" w:line="285" w:lineRule="atLeast"/>
+        <w:rPr>
+          <w:rFonts w:ascii="Consolas" w:eastAsia="Times New Roman" w:hAnsi="Consolas" w:cs="Times New Roman"/>
+          <w:color w:val="CCCCCC"/>
+          <w:sz w:val="21"/>
+          <w:szCs w:val="21"/>
+          <w:lang w:eastAsia="en-IN"/>
+        </w:rPr>
+      </w:pPr>
+      <w:r>
+        <w:rPr>
+          <w:rFonts w:ascii="Consolas" w:eastAsia="Times New Roman" w:hAnsi="Consolas" w:cs="Times New Roman"/>
+          <w:color w:val="CCCCCC"/>
+          <w:sz w:val="21"/>
+          <w:szCs w:val="21"/>
+          <w:lang w:eastAsia="en-IN"/>
+        </w:rPr>
+        <w:t xml:space="preserve">                        </w:t>
+      </w:r>
+      <w:r>
+        <w:rPr>
+          <w:rFonts w:ascii="Consolas" w:eastAsia="Times New Roman" w:hAnsi="Consolas" w:cs="Times New Roman"/>
+          <w:color w:val="808080"/>
+          <w:sz w:val="21"/>
+          <w:szCs w:val="21"/>
+          <w:lang w:eastAsia="en-IN"/>
+        </w:rPr>
+        <w:t>&lt;</w:t>
+      </w:r>
+      <w:r>
+        <w:rPr>
+          <w:rFonts w:ascii="Consolas" w:eastAsia="Times New Roman" w:hAnsi="Consolas" w:cs="Times New Roman"/>
+          <w:color w:val="569CD6"/>
+          <w:sz w:val="21"/>
+          <w:szCs w:val="21"/>
+          <w:lang w:eastAsia="en-IN"/>
+        </w:rPr>
+        <w:t>head</w:t>
+      </w:r>
+      <w:r>
+        <w:rPr>
+          <w:rFonts w:ascii="Consolas" w:eastAsia="Times New Roman" w:hAnsi="Consolas" w:cs="Times New Roman"/>
+          <w:color w:val="808080"/>
+          <w:sz w:val="21"/>
+          <w:szCs w:val="21"/>
+          <w:lang w:eastAsia="en-IN"/>
+        </w:rPr>
+        <w:t>&gt;</w:t>
+      </w:r>
+    </w:p>
+    <w:p>
+      <w:pPr>
+        <w:shd w:val="clear" w:color="auto" w:fill="1F1F1F"/>
+        <w:spacing w:after="0" w:line="285" w:lineRule="atLeast"/>
+        <w:rPr>
+          <w:rFonts w:ascii="Consolas" w:eastAsia="Times New Roman" w:hAnsi="Consolas" w:cs="Times New Roman"/>
+          <w:color w:val="CCCCCC"/>
+          <w:sz w:val="21"/>
+          <w:szCs w:val="21"/>
+          <w:lang w:eastAsia="en-IN"/>
+        </w:rPr>
+      </w:pPr>
+      <w:r>
+        <w:rPr>
+          <w:rFonts w:ascii="Consolas" w:eastAsia="Times New Roman" w:hAnsi="Consolas" w:cs="Times New Roman"/>
+          <w:color w:val="CCCCCC"/>
+          <w:sz w:val="21"/>
+          <w:szCs w:val="21"/>
+          <w:lang w:eastAsia="en-IN"/>
+        </w:rPr>
+        <w:t xml:space="preserve">                        </w:t>
+      </w:r>
+      <w:r>
+        <w:rPr>
+          <w:rFonts w:ascii="Consolas" w:eastAsia="Times New Roman" w:hAnsi="Consolas" w:cs="Times New Roman"/>
+          <w:color w:val="808080"/>
+          <w:sz w:val="21"/>
+          <w:szCs w:val="21"/>
+          <w:lang w:eastAsia="en-IN"/>
+        </w:rPr>
+        <w:t>&lt;</w:t>
+      </w:r>
+      <w:r>
+        <w:rPr>
+          <w:rFonts w:ascii="Consolas" w:eastAsia="Times New Roman" w:hAnsi="Consolas" w:cs="Times New Roman"/>
+          <w:color w:val="569CD6"/>
+          <w:sz w:val="21"/>
+          <w:szCs w:val="21"/>
+          <w:lang w:eastAsia="en-IN"/>
+        </w:rPr>
+        <w:t>link</w:t>
+      </w:r>
+      <w:r>
+        <w:rPr>
+          <w:rFonts w:ascii="Consolas" w:eastAsia="Times New Roman" w:hAnsi="Consolas" w:cs="Times New Roman"/>
+          <w:color w:val="CCCCCC"/>
+          <w:sz w:val="21"/>
+          <w:szCs w:val="21"/>
+          <w:lang w:eastAsia="en-IN"/>
+        </w:rPr>
+        <w:t xml:space="preserve"> </w:t>
+      </w:r>
+      <w:proofErr w:type="spellStart"/>
+      <w:r>
+        <w:rPr>
+          <w:rFonts w:ascii="Consolas" w:eastAsia="Times New Roman" w:hAnsi="Consolas" w:cs="Times New Roman"/>
+          <w:color w:val="9CDCFE"/>
+          <w:sz w:val="21"/>
+          <w:szCs w:val="21"/>
+          <w:lang w:eastAsia="en-IN"/>
+        </w:rPr>
+        <w:t>rel</w:t>
+      </w:r>
+      <w:proofErr w:type="spellEnd"/>
+      <w:r>
+        <w:rPr>
+          <w:rFonts w:ascii="Consolas" w:eastAsia="Times New Roman" w:hAnsi="Consolas" w:cs="Times New Roman"/>
+          <w:color w:val="CCCCCC"/>
+          <w:sz w:val="21"/>
+          <w:szCs w:val="21"/>
+          <w:lang w:eastAsia="en-IN"/>
+        </w:rPr>
+        <w:t>=</w:t>
+      </w:r>
+      <w:r>
+        <w:rPr>
+          <w:rFonts w:ascii="Consolas" w:eastAsia="Times New Roman" w:hAnsi="Consolas" w:cs="Times New Roman"/>
+          <w:color w:val="CE9178"/>
+          <w:sz w:val="21"/>
+          <w:szCs w:val="21"/>
+          <w:lang w:eastAsia="en-IN"/>
+        </w:rPr>
+        <w:t>"stylesheet"</w:t>
+      </w:r>
+      <w:r>
+        <w:rPr>
+          <w:rFonts w:ascii="Consolas" w:eastAsia="Times New Roman" w:hAnsi="Consolas" w:cs="Times New Roman"/>
+          <w:color w:val="CCCCCC"/>
+          <w:sz w:val="21"/>
+          <w:szCs w:val="21"/>
+          <w:lang w:eastAsia="en-IN"/>
+        </w:rPr>
+        <w:t xml:space="preserve"> </w:t>
+      </w:r>
+      <w:proofErr w:type="spellStart"/>
+      <w:r>
+        <w:rPr>
+          <w:rFonts w:ascii="Consolas" w:eastAsia="Times New Roman" w:hAnsi="Consolas" w:cs="Times New Roman"/>
+          <w:color w:val="9CDCFE"/>
+          <w:sz w:val="21"/>
+          <w:szCs w:val="21"/>
+          <w:lang w:eastAsia="en-IN"/>
+        </w:rPr>
+        <w:t>href</w:t>
+      </w:r>
+      <w:proofErr w:type="spellEnd"/>
+      <w:r>
+        <w:rPr>
+          <w:rFonts w:ascii="Consolas" w:eastAsia="Times New Roman" w:hAnsi="Consolas" w:cs="Times New Roman"/>
+          <w:color w:val="CCCCCC"/>
+          <w:sz w:val="21"/>
+          <w:szCs w:val="21"/>
+          <w:lang w:eastAsia="en-IN"/>
+        </w:rPr>
+        <w:t>=</w:t>
+      </w:r>
+      <w:r>
+        <w:rPr>
+          <w:rFonts w:ascii="Consolas" w:eastAsia="Times New Roman" w:hAnsi="Consolas" w:cs="Times New Roman"/>
+          <w:color w:val="CE9178"/>
+          <w:sz w:val="21"/>
+          <w:szCs w:val="21"/>
+          <w:lang w:eastAsia="en-IN"/>
+        </w:rPr>
+        <w:t>"mystyle.css"</w:t>
+      </w:r>
+      <w:r>
+        <w:rPr>
+          <w:rFonts w:ascii="Consolas" w:eastAsia="Times New Roman" w:hAnsi="Consolas" w:cs="Times New Roman"/>
+          <w:color w:val="808080"/>
+          <w:sz w:val="21"/>
+          <w:szCs w:val="21"/>
+          <w:lang w:eastAsia="en-IN"/>
+        </w:rPr>
+        <w:t>&gt;</w:t>
+      </w:r>
+    </w:p>
+    <w:p>
+      <w:pPr>
+        <w:shd w:val="clear" w:color="auto" w:fill="1F1F1F"/>
+        <w:spacing w:after="0" w:line="285" w:lineRule="atLeast"/>
+        <w:rPr>
+          <w:rFonts w:ascii="Consolas" w:eastAsia="Times New Roman" w:hAnsi="Consolas" w:cs="Times New Roman"/>
+          <w:color w:val="CCCCCC"/>
+          <w:sz w:val="21"/>
+          <w:szCs w:val="21"/>
+          <w:lang w:eastAsia="en-IN"/>
+        </w:rPr>
+      </w:pPr>
+      <w:r>
+        <w:rPr>
+          <w:rFonts w:ascii="Consolas" w:eastAsia="Times New Roman" w:hAnsi="Consolas" w:cs="Times New Roman"/>
+          <w:color w:val="CCCCCC"/>
+          <w:sz w:val="21"/>
+          <w:szCs w:val="21"/>
+          <w:lang w:eastAsia="en-IN"/>
+        </w:rPr>
+        <w:t xml:space="preserve">                        </w:t>
+      </w:r>
+      <w:r>
+        <w:rPr>
+          <w:rFonts w:ascii="Consolas" w:eastAsia="Times New Roman" w:hAnsi="Consolas" w:cs="Times New Roman"/>
+          <w:color w:val="808080"/>
+          <w:sz w:val="21"/>
+          <w:szCs w:val="21"/>
+          <w:lang w:eastAsia="en-IN"/>
+        </w:rPr>
+        <w:t>&lt;/</w:t>
+      </w:r>
+      <w:r>
+        <w:rPr>
+          <w:rFonts w:ascii="Consolas" w:eastAsia="Times New Roman" w:hAnsi="Consolas" w:cs="Times New Roman"/>
+          <w:color w:val="569CD6"/>
+          <w:sz w:val="21"/>
+          <w:szCs w:val="21"/>
+          <w:lang w:eastAsia="en-IN"/>
+        </w:rPr>
+        <w:t>head</w:t>
+      </w:r>
+      <w:r>
+        <w:rPr>
+          <w:rFonts w:ascii="Consolas" w:eastAsia="Times New Roman" w:hAnsi="Consolas" w:cs="Times New Roman"/>
+          <w:color w:val="808080"/>
+          <w:sz w:val="21"/>
+          <w:szCs w:val="21"/>
+          <w:lang w:eastAsia="en-IN"/>
+        </w:rPr>
+        <w:t>&gt;</w:t>
+      </w:r>
+    </w:p>
+    <w:p>
+      <w:pPr>
+        <w:shd w:val="clear" w:color="auto" w:fill="1F1F1F"/>
+        <w:spacing w:after="0" w:line="285" w:lineRule="atLeast"/>
+        <w:rPr>
+          <w:rFonts w:ascii="Consolas" w:eastAsia="Times New Roman" w:hAnsi="Consolas" w:cs="Times New Roman"/>
+          <w:color w:val="CCCCCC"/>
+          <w:sz w:val="21"/>
+          <w:szCs w:val="21"/>
+          <w:lang w:eastAsia="en-IN"/>
+        </w:rPr>
+      </w:pPr>
+      <w:r>
+        <w:rPr>
+          <w:rFonts w:ascii="Consolas" w:eastAsia="Times New Roman" w:hAnsi="Consolas" w:cs="Times New Roman"/>
+          <w:color w:val="CCCCCC"/>
+          <w:sz w:val="21"/>
+          <w:szCs w:val="21"/>
+          <w:lang w:eastAsia="en-IN"/>
+        </w:rPr>
+        <w:t xml:space="preserve">                        </w:t>
+      </w:r>
+      <w:r>
+        <w:rPr>
+          <w:rFonts w:ascii="Consolas" w:eastAsia="Times New Roman" w:hAnsi="Consolas" w:cs="Times New Roman"/>
+          <w:color w:val="808080"/>
+          <w:sz w:val="21"/>
+          <w:szCs w:val="21"/>
+          <w:lang w:eastAsia="en-IN"/>
+        </w:rPr>
+        <w:t>&lt;</w:t>
+      </w:r>
+      <w:r>
+        <w:rPr>
+          <w:rFonts w:ascii="Consolas" w:eastAsia="Times New Roman" w:hAnsi="Consolas" w:cs="Times New Roman"/>
+          <w:color w:val="569CD6"/>
+          <w:sz w:val="21"/>
+          <w:szCs w:val="21"/>
+          <w:lang w:eastAsia="en-IN"/>
+        </w:rPr>
+        <w:t>body</w:t>
+      </w:r>
+      <w:r>
+        <w:rPr>
+          <w:rFonts w:ascii="Consolas" w:eastAsia="Times New Roman" w:hAnsi="Consolas" w:cs="Times New Roman"/>
+          <w:color w:val="808080"/>
+          <w:sz w:val="21"/>
+          <w:szCs w:val="21"/>
+          <w:lang w:eastAsia="en-IN"/>
+        </w:rPr>
+        <w:t>&gt;</w:t>
+      </w:r>
+    </w:p>
+    <w:p>
+      <w:pPr>
+        <w:shd w:val="clear" w:color="auto" w:fill="1F1F1F"/>
+        <w:spacing w:after="0" w:line="285" w:lineRule="atLeast"/>
+        <w:rPr>
+          <w:rFonts w:ascii="Consolas" w:eastAsia="Times New Roman" w:hAnsi="Consolas" w:cs="Times New Roman"/>
+          <w:color w:val="CCCCCC"/>
+          <w:sz w:val="21"/>
+          <w:szCs w:val="21"/>
+          <w:lang w:eastAsia="en-IN"/>
+        </w:rPr>
+      </w:pPr>
+      <w:r>
+        <w:rPr>
+          <w:rFonts w:ascii="Consolas" w:eastAsia="Times New Roman" w:hAnsi="Consolas" w:cs="Times New Roman"/>
+          <w:color w:val="CCCCCC"/>
+          <w:sz w:val="21"/>
+          <w:szCs w:val="21"/>
+          <w:lang w:eastAsia="en-IN"/>
+        </w:rPr>
+        <w:t xml:space="preserve">                        </w:t>
+      </w:r>
+    </w:p>
+    <w:p>
+      <w:pPr>
+        <w:shd w:val="clear" w:color="auto" w:fill="1F1F1F"/>
+        <w:spacing w:after="0" w:line="285" w:lineRule="atLeast"/>
+        <w:rPr>
+          <w:rFonts w:ascii="Consolas" w:eastAsia="Times New Roman" w:hAnsi="Consolas" w:cs="Times New Roman"/>
+          <w:color w:val="CCCCCC"/>
+          <w:sz w:val="21"/>
+          <w:szCs w:val="21"/>
+          <w:lang w:eastAsia="en-IN"/>
+        </w:rPr>
+      </w:pPr>
+      <w:r>
+        <w:rPr>
+          <w:rFonts w:ascii="Consolas" w:eastAsia="Times New Roman" w:hAnsi="Consolas" w:cs="Times New Roman"/>
+          <w:color w:val="CCCCCC"/>
+          <w:sz w:val="21"/>
+          <w:szCs w:val="21"/>
+          <w:lang w:eastAsia="en-IN"/>
+        </w:rPr>
+        <w:t xml:space="preserve">                        </w:t>
+      </w:r>
+      <w:r>
+        <w:rPr>
+          <w:rFonts w:ascii="Consolas" w:eastAsia="Times New Roman" w:hAnsi="Consolas" w:cs="Times New Roman"/>
+          <w:color w:val="808080"/>
+          <w:sz w:val="21"/>
+          <w:szCs w:val="21"/>
+          <w:lang w:eastAsia="en-IN"/>
+        </w:rPr>
+        <w:t>&lt;</w:t>
+      </w:r>
+      <w:r>
+        <w:rPr>
+          <w:rFonts w:ascii="Consolas" w:eastAsia="Times New Roman" w:hAnsi="Consolas" w:cs="Times New Roman"/>
+          <w:color w:val="569CD6"/>
+          <w:sz w:val="21"/>
+          <w:szCs w:val="21"/>
+          <w:lang w:eastAsia="en-IN"/>
+        </w:rPr>
+        <w:t>h1</w:t>
+      </w:r>
+      <w:r>
+        <w:rPr>
+          <w:rFonts w:ascii="Consolas" w:eastAsia="Times New Roman" w:hAnsi="Consolas" w:cs="Times New Roman"/>
+          <w:color w:val="808080"/>
+          <w:sz w:val="21"/>
+          <w:szCs w:val="21"/>
+          <w:lang w:eastAsia="en-IN"/>
+        </w:rPr>
+        <w:t>&gt;</w:t>
+      </w:r>
+      <w:r>
+        <w:rPr>
+          <w:rFonts w:ascii="Consolas" w:eastAsia="Times New Roman" w:hAnsi="Consolas" w:cs="Times New Roman"/>
+          <w:color w:val="CCCCCC"/>
+          <w:sz w:val="21"/>
+          <w:szCs w:val="21"/>
+          <w:lang w:eastAsia="en-IN"/>
+        </w:rPr>
+        <w:t>This is a heading</w:t>
+      </w:r>
+      <w:r>
+        <w:rPr>
+          <w:rFonts w:ascii="Consolas" w:eastAsia="Times New Roman" w:hAnsi="Consolas" w:cs="Times New Roman"/>
+          <w:color w:val="808080"/>
+          <w:sz w:val="21"/>
+          <w:szCs w:val="21"/>
+          <w:lang w:eastAsia="en-IN"/>
+        </w:rPr>
+        <w:t>&lt;/</w:t>
+      </w:r>
+      <w:r>
+        <w:rPr>
+          <w:rFonts w:ascii="Consolas" w:eastAsia="Times New Roman" w:hAnsi="Consolas" w:cs="Times New Roman"/>
+          <w:color w:val="569CD6"/>
+          <w:sz w:val="21"/>
+          <w:szCs w:val="21"/>
+          <w:lang w:eastAsia="en-IN"/>
+        </w:rPr>
+        <w:t>h1</w:t>
+      </w:r>
+      <w:r>
+        <w:rPr>
+          <w:rFonts w:ascii="Consolas" w:eastAsia="Times New Roman" w:hAnsi="Consolas" w:cs="Times New Roman"/>
+          <w:color w:val="808080"/>
+          <w:sz w:val="21"/>
+          <w:szCs w:val="21"/>
+          <w:lang w:eastAsia="en-IN"/>
+        </w:rPr>
+        <w:t>&gt;</w:t>
+      </w:r>
+    </w:p>
+    <w:p>
+      <w:pPr>
+        <w:shd w:val="clear" w:color="auto" w:fill="1F1F1F"/>
+        <w:spacing w:after="0" w:line="285" w:lineRule="atLeast"/>
+        <w:rPr>
+          <w:rFonts w:ascii="Consolas" w:eastAsia="Times New Roman" w:hAnsi="Consolas" w:cs="Times New Roman"/>
+          <w:color w:val="CCCCCC"/>
+          <w:sz w:val="21"/>
+          <w:szCs w:val="21"/>
+          <w:lang w:eastAsia="en-IN"/>
+        </w:rPr>
+      </w:pPr>
+      <w:r>
+        <w:rPr>
+          <w:rFonts w:ascii="Consolas" w:eastAsia="Times New Roman" w:hAnsi="Consolas" w:cs="Times New Roman"/>
+          <w:color w:val="CCCCCC"/>
+          <w:sz w:val="21"/>
+          <w:szCs w:val="21"/>
+          <w:lang w:eastAsia="en-IN"/>
+        </w:rPr>
+        <w:t xml:space="preserve">                        </w:t>
+      </w:r>
+      <w:r>
+        <w:rPr>
+          <w:rFonts w:ascii="Consolas" w:eastAsia="Times New Roman" w:hAnsi="Consolas" w:cs="Times New Roman"/>
+          <w:color w:val="808080"/>
+          <w:sz w:val="21"/>
+          <w:szCs w:val="21"/>
+          <w:lang w:eastAsia="en-IN"/>
+        </w:rPr>
+        <w:t>&lt;</w:t>
+      </w:r>
+      <w:r>
+        <w:rPr>
+          <w:rFonts w:ascii="Consolas" w:eastAsia="Times New Roman" w:hAnsi="Consolas" w:cs="Times New Roman"/>
+          <w:color w:val="569CD6"/>
+          <w:sz w:val="21"/>
+          <w:szCs w:val="21"/>
+          <w:lang w:eastAsia="en-IN"/>
+        </w:rPr>
+        <w:t>p</w:t>
+      </w:r>
+      <w:r>
+        <w:rPr>
+          <w:rFonts w:ascii="Consolas" w:eastAsia="Times New Roman" w:hAnsi="Consolas" w:cs="Times New Roman"/>
+          <w:color w:val="808080"/>
+          <w:sz w:val="21"/>
+          <w:szCs w:val="21"/>
+          <w:lang w:eastAsia="en-IN"/>
+        </w:rPr>
+        <w:t>&gt;</w:t>
+      </w:r>
+      <w:r>
+        <w:rPr>
+          <w:rFonts w:ascii="Consolas" w:eastAsia="Times New Roman" w:hAnsi="Consolas" w:cs="Times New Roman"/>
+          <w:color w:val="CCCCCC"/>
+          <w:sz w:val="21"/>
+          <w:szCs w:val="21"/>
+          <w:lang w:eastAsia="en-IN"/>
+        </w:rPr>
+        <w:t xml:space="preserve">This is a </w:t>
+      </w:r>
+      <w:proofErr w:type="gramStart"/>
+      <w:r>
+        <w:rPr>
+          <w:rFonts w:ascii="Consolas" w:eastAsia="Times New Roman" w:hAnsi="Consolas" w:cs="Times New Roman"/>
+          <w:color w:val="CCCCCC"/>
+          <w:sz w:val="21"/>
+          <w:szCs w:val="21"/>
+          <w:lang w:eastAsia="en-IN"/>
+        </w:rPr>
+        <w:t>paragraph.</w:t>
+      </w:r>
+      <w:r>
+        <w:rPr>
+          <w:rFonts w:ascii="Consolas" w:eastAsia="Times New Roman" w:hAnsi="Consolas" w:cs="Times New Roman"/>
+          <w:color w:val="808080"/>
+          <w:sz w:val="21"/>
+          <w:szCs w:val="21"/>
+          <w:lang w:eastAsia="en-IN"/>
+        </w:rPr>
+        <w:t>&lt;</w:t>
+      </w:r>
+      <w:proofErr w:type="gramEnd"/>
+      <w:r>
+        <w:rPr>
+          <w:rFonts w:ascii="Consolas" w:eastAsia="Times New Roman" w:hAnsi="Consolas" w:cs="Times New Roman"/>
+          <w:color w:val="808080"/>
+          <w:sz w:val="21"/>
+          <w:szCs w:val="21"/>
+          <w:lang w:eastAsia="en-IN"/>
+        </w:rPr>
+        <w:t>/</w:t>
+      </w:r>
+      <w:r>
+        <w:rPr>
+          <w:rFonts w:ascii="Consolas" w:eastAsia="Times New Roman" w:hAnsi="Consolas" w:cs="Times New Roman"/>
+          <w:color w:val="569CD6"/>
+          <w:sz w:val="21"/>
+          <w:szCs w:val="21"/>
+          <w:lang w:eastAsia="en-IN"/>
+        </w:rPr>
+        <w:t>p</w:t>
+      </w:r>
+      <w:r>
+        <w:rPr>
+          <w:rFonts w:ascii="Consolas" w:eastAsia="Times New Roman" w:hAnsi="Consolas" w:cs="Times New Roman"/>
+          <w:color w:val="808080"/>
+          <w:sz w:val="21"/>
+          <w:szCs w:val="21"/>
+          <w:lang w:eastAsia="en-IN"/>
+        </w:rPr>
+        <w:t>&gt;</w:t>
+      </w:r>
+    </w:p>
+    <w:p>
+      <w:pPr>
+        <w:shd w:val="clear" w:color="auto" w:fill="1F1F1F"/>
+        <w:spacing w:after="0" w:line="285" w:lineRule="atLeast"/>
+        <w:rPr>
+          <w:rFonts w:ascii="Consolas" w:eastAsia="Times New Roman" w:hAnsi="Consolas" w:cs="Times New Roman"/>
+          <w:color w:val="CCCCCC"/>
+          <w:sz w:val="21"/>
+          <w:szCs w:val="21"/>
+          <w:lang w:eastAsia="en-IN"/>
+        </w:rPr>
+      </w:pPr>
+      <w:r>
+        <w:rPr>
+          <w:rFonts w:ascii="Consolas" w:eastAsia="Times New Roman" w:hAnsi="Consolas" w:cs="Times New Roman"/>
+          <w:color w:val="CCCCCC"/>
+          <w:sz w:val="21"/>
+          <w:szCs w:val="21"/>
+          <w:lang w:eastAsia="en-IN"/>
+        </w:rPr>
+        <w:t xml:space="preserve">                        </w:t>
+      </w:r>
+    </w:p>
+    <w:p>
+      <w:pPr>
+        <w:shd w:val="clear" w:color="auto" w:fill="1F1F1F"/>
+        <w:spacing w:after="0" w:line="285" w:lineRule="atLeast"/>
+        <w:rPr>
+          <w:rFonts w:ascii="Consolas" w:eastAsia="Times New Roman" w:hAnsi="Consolas" w:cs="Times New Roman"/>
+          <w:color w:val="CCCCCC"/>
+          <w:sz w:val="21"/>
+          <w:szCs w:val="21"/>
+          <w:lang w:eastAsia="en-IN"/>
+        </w:rPr>
+      </w:pPr>
+      <w:r>
+        <w:rPr>
+          <w:rFonts w:ascii="Consolas" w:eastAsia="Times New Roman" w:hAnsi="Consolas" w:cs="Times New Roman"/>
+          <w:color w:val="CCCCCC"/>
+          <w:sz w:val="21"/>
+          <w:szCs w:val="21"/>
+          <w:lang w:eastAsia="en-IN"/>
+        </w:rPr>
+        <w:t xml:space="preserve">                        </w:t>
+      </w:r>
+      <w:r>
+        <w:rPr>
+          <w:rFonts w:ascii="Consolas" w:eastAsia="Times New Roman" w:hAnsi="Consolas" w:cs="Times New Roman"/>
+          <w:color w:val="808080"/>
+          <w:sz w:val="21"/>
+          <w:szCs w:val="21"/>
+          <w:lang w:eastAsia="en-IN"/>
+        </w:rPr>
+        <w:t>&lt;/</w:t>
+      </w:r>
+      <w:r>
+        <w:rPr>
+          <w:rFonts w:ascii="Consolas" w:eastAsia="Times New Roman" w:hAnsi="Consolas" w:cs="Times New Roman"/>
+          <w:color w:val="569CD6"/>
+          <w:sz w:val="21"/>
+          <w:szCs w:val="21"/>
+          <w:lang w:eastAsia="en-IN"/>
+        </w:rPr>
+        <w:t>body</w:t>
+      </w:r>
+      <w:r>
+        <w:rPr>
+          <w:rFonts w:ascii="Consolas" w:eastAsia="Times New Roman" w:hAnsi="Consolas" w:cs="Times New Roman"/>
+          <w:color w:val="808080"/>
+          <w:sz w:val="21"/>
+          <w:szCs w:val="21"/>
+          <w:lang w:eastAsia="en-IN"/>
+        </w:rPr>
+        <w:t>&gt;</w:t>
+      </w:r>
+    </w:p>
+    <w:p>
+      <w:pPr>
+        <w:shd w:val="clear" w:color="auto" w:fill="1F1F1F"/>
+        <w:spacing w:after="0" w:line="285" w:lineRule="atLeast"/>
+        <w:rPr>
+          <w:rFonts w:ascii="Consolas" w:eastAsia="Times New Roman" w:hAnsi="Consolas" w:cs="Times New Roman"/>
+          <w:color w:val="CCCCCC"/>
+          <w:sz w:val="21"/>
+          <w:szCs w:val="21"/>
+          <w:lang w:eastAsia="en-IN"/>
+        </w:rPr>
+      </w:pPr>
+      <w:r>
+        <w:rPr>
+          <w:rFonts w:ascii="Consolas" w:eastAsia="Times New Roman" w:hAnsi="Consolas" w:cs="Times New Roman"/>
+          <w:color w:val="CCCCCC"/>
+          <w:sz w:val="21"/>
+          <w:szCs w:val="21"/>
+          <w:lang w:eastAsia="en-IN"/>
+        </w:rPr>
+        <w:t xml:space="preserve">                        </w:t>
+      </w:r>
+      <w:r>
+        <w:rPr>
+          <w:rFonts w:ascii="Consolas" w:eastAsia="Times New Roman" w:hAnsi="Consolas" w:cs="Times New Roman"/>
+          <w:color w:val="808080"/>
+          <w:sz w:val="21"/>
+          <w:szCs w:val="21"/>
+          <w:lang w:eastAsia="en-IN"/>
+        </w:rPr>
+        <w:t>&lt;/</w:t>
+      </w:r>
+      <w:r>
+        <w:rPr>
+          <w:rFonts w:ascii="Consolas" w:eastAsia="Times New Roman" w:hAnsi="Consolas" w:cs="Times New Roman"/>
+          <w:color w:val="569CD6"/>
+          <w:sz w:val="21"/>
+          <w:szCs w:val="21"/>
+          <w:lang w:eastAsia="en-IN"/>
+        </w:rPr>
+        <w:t>html</w:t>
+      </w:r>
+      <w:r>
+        <w:rPr>
+          <w:rFonts w:ascii="Consolas" w:eastAsia="Times New Roman" w:hAnsi="Consolas" w:cs="Times New Roman"/>
+          <w:color w:val="808080"/>
+          <w:sz w:val="21"/>
+          <w:szCs w:val="21"/>
+          <w:lang w:eastAsia="en-IN"/>
+        </w:rPr>
+        <w:t>&gt;</w:t>
+      </w:r>
+      <w:r>
+        <w:rPr>
+          <w:rFonts w:ascii="Consolas" w:eastAsia="Times New Roman" w:hAnsi="Consolas" w:cs="Times New Roman"/>
+          <w:color w:val="CCCCCC"/>
+          <w:sz w:val="21"/>
+          <w:szCs w:val="21"/>
+          <w:lang w:eastAsia="en-IN"/>
+        </w:rPr>
+        <w:t xml:space="preserve"> </w:t>
+      </w:r>
+    </w:p>
+    <w:p>
+      <w:pPr>
+        <w:pStyle w:val="NoSpacing"/>
+        <w:rPr>
+          <w:sz w:val="28"/>
+          <w:szCs w:val="28"/>
+          <w:lang w:val="en-US"/>
+        </w:rPr>
+      </w:pPr>
     </w:p>
     <w:p>
       <w:pPr>
         <w:pStyle w:val="ListParagraph"/>
         <w:jc w:val="both"/>
         <w:rPr>
-          <w:sz w:val="28"/>
-          <w:szCs w:val="28"/>
-          <w:lang w:val="en-US"/>
-        </w:rPr>
-      </w:pPr>
-      <w:r>
-        <w:rPr>
           <w:b/>
           <w:sz w:val="28"/>
           <w:szCs w:val="28"/>
           <w:lang w:val="en-US"/>
         </w:rPr>
+      </w:pPr>
+    </w:p>
+    <w:p>
+      <w:pPr>
+        <w:jc w:val="both"/>
+        <w:rPr>
+          <w:b/>
+          <w:sz w:val="28"/>
+          <w:szCs w:val="28"/>
+        </w:rPr>
+      </w:pPr>
+      <w:r>
+        <w:rPr>
+          <w:b/>
+          <w:sz w:val="28"/>
+          <w:szCs w:val="28"/>
+          <w:lang w:val="en-US"/>
+        </w:rPr>
+        <w:t xml:space="preserve">16. </w:t>
+      </w:r>
+      <w:r>
+        <w:rPr>
+          <w:b/>
+          <w:sz w:val="28"/>
+          <w:szCs w:val="28"/>
+        </w:rPr>
+        <w:t xml:space="preserve">What are the advantages and disadvantages of using      </w:t>
+      </w:r>
+    </w:p>
+    <w:p>
+      <w:pPr>
+        <w:jc w:val="both"/>
+        <w:rPr>
+          <w:b/>
+          <w:sz w:val="28"/>
+          <w:szCs w:val="28"/>
+        </w:rPr>
+      </w:pPr>
+      <w:r>
+        <w:rPr>
+          <w:b/>
+          <w:sz w:val="28"/>
+          <w:szCs w:val="28"/>
+        </w:rPr>
+        <w:t xml:space="preserve">       </w:t>
+      </w:r>
+      <w:r>
+        <w:rPr>
+          <w:b/>
+          <w:sz w:val="28"/>
+          <w:szCs w:val="28"/>
+        </w:rPr>
+        <w:t>external style sheets?</w:t>
+      </w:r>
+    </w:p>
+    <w:p>
+      <w:pPr>
+        <w:jc w:val="both"/>
+        <w:rPr>
+          <w:b/>
+          <w:sz w:val="28"/>
+          <w:szCs w:val="28"/>
+          <w:lang w:val="en-US"/>
+        </w:rPr>
+      </w:pPr>
+      <w:proofErr w:type="gramStart"/>
+      <w:r>
+        <w:rPr>
+          <w:sz w:val="28"/>
+          <w:szCs w:val="28"/>
+          <w:lang w:val="en-US"/>
+        </w:rPr>
+        <w:t>ANS :</w:t>
+      </w:r>
+      <w:proofErr w:type="gramEnd"/>
+      <w:r>
+        <w:rPr>
+          <w:b/>
+          <w:sz w:val="28"/>
+          <w:szCs w:val="28"/>
+          <w:lang w:val="en-US"/>
+        </w:rPr>
+        <w:t xml:space="preserve"> </w:t>
+      </w:r>
+    </w:p>
+    <w:p>
+      <w:pPr>
+        <w:jc w:val="both"/>
+        <w:rPr>
+          <w:b/>
+          <w:sz w:val="28"/>
+          <w:szCs w:val="28"/>
+          <w:lang w:val="en-US"/>
+        </w:rPr>
+      </w:pPr>
+      <w:r>
+        <w:rPr>
+          <w:sz w:val="28"/>
+          <w:szCs w:val="28"/>
+          <w:lang w:val="en-US"/>
+        </w:rPr>
         <w:t xml:space="preserve">           </w:t>
       </w:r>
       <w:r>
         <w:rPr>
-          <w:sz w:val="28"/>
-          <w:szCs w:val="28"/>
-          <w:lang w:val="en-US"/>
-        </w:rPr>
-        <w:t>all the style that you want to use on your website.</w:t>
-      </w:r>
-    </w:p>
-    <w:p>
-      <w:pPr>
-        <w:pStyle w:val="ListParagraph"/>
+          <w:rStyle w:val="hgkelc"/>
+          <w:sz w:val="28"/>
+          <w:szCs w:val="28"/>
+          <w:lang w:val="en"/>
+        </w:rPr>
+        <w:t>To add external CSS in HTML we use the &lt;link&gt; tag.</w:t>
+      </w:r>
+    </w:p>
+    <w:p>
+      <w:pPr>
         <w:jc w:val="both"/>
         <w:rPr>
           <w:sz w:val="28"/>
@@ -8108,18 +9120,9 @@
           <w:lang w:val="en-US"/>
         </w:rPr>
       </w:pPr>
-      <w:r>
-        <w:rPr>
-          <w:sz w:val="28"/>
-          <w:szCs w:val="28"/>
-          <w:lang w:val="en-US"/>
-        </w:rPr>
-        <w:t xml:space="preserve">           External style sheet generally Use when you want to</w:t>
-      </w:r>
-    </w:p>
-    <w:p>
-      <w:pPr>
-        <w:pStyle w:val="ListParagraph"/>
+    </w:p>
+    <w:p>
+      <w:pPr>
         <w:jc w:val="both"/>
         <w:rPr>
           <w:sz w:val="28"/>
@@ -8133,96 +9136,24 @@
           <w:szCs w:val="28"/>
           <w:lang w:val="en-US"/>
         </w:rPr>
-        <w:t xml:space="preserve">           make changes on multiple pages.</w:t>
-      </w:r>
-    </w:p>
-    <w:p>
-      <w:pPr>
-        <w:pStyle w:val="ListParagraph"/>
-        <w:jc w:val="both"/>
-        <w:rPr>
-          <w:b/>
-          <w:sz w:val="28"/>
-          <w:szCs w:val="28"/>
-          <w:lang w:val="en-US"/>
-        </w:rPr>
-      </w:pPr>
-    </w:p>
-    <w:p>
-      <w:pPr>
-        <w:pStyle w:val="ListParagraph"/>
-        <w:jc w:val="both"/>
-        <w:rPr>
-          <w:b/>
-          <w:sz w:val="28"/>
-          <w:szCs w:val="28"/>
-          <w:lang w:val="en-US"/>
-        </w:rPr>
-      </w:pPr>
-    </w:p>
-    <w:p>
-      <w:pPr>
-        <w:jc w:val="both"/>
-        <w:rPr>
-          <w:b/>
-          <w:sz w:val="28"/>
-          <w:szCs w:val="28"/>
-        </w:rPr>
-      </w:pPr>
-      <w:r>
-        <w:rPr>
-          <w:b/>
-          <w:sz w:val="28"/>
-          <w:szCs w:val="28"/>
-          <w:lang w:val="en-US"/>
-        </w:rPr>
-        <w:t xml:space="preserve">16. </w:t>
-      </w:r>
-      <w:r>
-        <w:rPr>
-          <w:b/>
-          <w:sz w:val="28"/>
-          <w:szCs w:val="28"/>
-        </w:rPr>
-        <w:t xml:space="preserve">What are the advantages and disadvantages of using      </w:t>
-      </w:r>
-    </w:p>
-    <w:p>
-      <w:pPr>
-        <w:jc w:val="both"/>
-        <w:rPr>
-          <w:b/>
-          <w:sz w:val="28"/>
-          <w:szCs w:val="28"/>
-        </w:rPr>
-      </w:pPr>
-      <w:r>
-        <w:rPr>
-          <w:b/>
-          <w:sz w:val="28"/>
-          <w:szCs w:val="28"/>
-        </w:rPr>
-        <w:t xml:space="preserve">       </w:t>
-      </w:r>
-      <w:r>
-        <w:rPr>
-          <w:b/>
-          <w:sz w:val="28"/>
-          <w:szCs w:val="28"/>
-        </w:rPr>
-        <w:t>external style sheets?</w:t>
-      </w:r>
-    </w:p>
-    <w:p>
-      <w:pPr>
-        <w:jc w:val="both"/>
-        <w:rPr>
-          <w:b/>
-          <w:sz w:val="28"/>
-          <w:szCs w:val="28"/>
-          <w:lang w:val="en-US"/>
-        </w:rPr>
-      </w:pPr>
+        <w:t xml:space="preserve">             </w:t>
+      </w:r>
+      <w:r>
+        <w:rPr>
+          <w:sz w:val="28"/>
+          <w:szCs w:val="28"/>
+          <w:lang w:val="en-US"/>
+        </w:rPr>
+        <w:t>Advantage of external style sheet</w:t>
+      </w:r>
+      <w:r>
+        <w:rPr>
+          <w:sz w:val="28"/>
+          <w:szCs w:val="28"/>
+          <w:lang w:val="en-US"/>
+        </w:rPr>
+        <w:t xml:space="preserve"> </w:t>
+      </w:r>
       <w:proofErr w:type="gramStart"/>
       <w:r>
         <w:rPr>
@@ -8230,12 +9161,11 @@
           <w:szCs w:val="28"/>
           <w:lang w:val="en-US"/>
         </w:rPr>
-        <w:t>ANS :</w:t>
+        <w:t>are :</w:t>
       </w:r>
       <w:proofErr w:type="gramEnd"/>
       <w:r>
         <w:rPr>
-          <w:b/>
           <w:sz w:val="28"/>
           <w:szCs w:val="28"/>
           <w:lang w:val="en-US"/>
@@ -8248,15 +9178,7 @@
           <w:szCs w:val="28"/>
           <w:lang w:val="en-US"/>
         </w:rPr>
-        <w:t>Advantage of external style sheet</w:t>
-      </w:r>
-      <w:r>
-        <w:rPr>
-          <w:sz w:val="28"/>
-          <w:szCs w:val="28"/>
-          <w:lang w:val="en-US"/>
-        </w:rPr>
-        <w:t xml:space="preserve"> are : -</w:t>
+        <w:t>-</w:t>
       </w:r>
     </w:p>
     <w:p>
@@ -8503,7 +9425,6 @@
           <w:szCs w:val="28"/>
           <w:lang w:val="en-US"/>
         </w:rPr>
-        <w:lastRenderedPageBreak/>
         <w:t xml:space="preserve">                              CSS files can increase your sites download </w:t>
       </w:r>
       <w:proofErr w:type="gramStart"/>
@@ -8891,6 +9812,7 @@
           <w:szCs w:val="28"/>
           <w:lang w:val="en-US"/>
         </w:rPr>
+        <w:lastRenderedPageBreak/>
         <w:t>ANS :</w:t>
       </w:r>
       <w:proofErr w:type="gramEnd"/>
@@ -9157,7 +10079,6 @@
           <w:szCs w:val="28"/>
           <w:lang w:val="en-US"/>
         </w:rPr>
-        <w:lastRenderedPageBreak/>
         <w:t xml:space="preserve">19. </w:t>
       </w:r>
       <w:r>
@@ -10442,6 +11363,7 @@
           <w:szCs w:val="21"/>
           <w:lang w:eastAsia="en-IN"/>
         </w:rPr>
+        <w:lastRenderedPageBreak/>
         <w:t xml:space="preserve">            </w:t>
       </w:r>
       <w:r>
@@ -10597,6 +11519,26 @@
           <w:lang w:eastAsia="en-IN"/>
         </w:rPr>
       </w:pPr>
+      <w:r>
+        <w:rPr>
+          <w:rFonts w:ascii="Consolas" w:eastAsia="Times New Roman" w:hAnsi="Consolas" w:cs="Times New Roman"/>
+          <w:color w:val="D4D4D4"/>
+          <w:sz w:val="21"/>
+          <w:szCs w:val="21"/>
+          <w:lang w:eastAsia="en-IN"/>
+        </w:rPr>
+        <w:t>         </w:t>
+      </w:r>
+      <w:r>
+        <w:rPr>
+          <w:rFonts w:ascii="Consolas" w:eastAsia="Times New Roman" w:hAnsi="Consolas" w:cs="Times New Roman"/>
+          <w:color w:val="6A9955"/>
+          <w:sz w:val="21"/>
+          <w:szCs w:val="21"/>
+          <w:lang w:eastAsia="en-IN"/>
+        </w:rPr>
+        <w:t>/* first box of thumbnail */</w:t>
+      </w:r>
     </w:p>
     <w:p>
       <w:pPr>
@@ -10927,6 +11869,26 @@
           <w:lang w:eastAsia="en-IN"/>
         </w:rPr>
       </w:pPr>
+      <w:r>
+        <w:rPr>
+          <w:rFonts w:ascii="Consolas" w:eastAsia="Times New Roman" w:hAnsi="Consolas" w:cs="Times New Roman"/>
+          <w:color w:val="D4D4D4"/>
+          <w:sz w:val="21"/>
+          <w:szCs w:val="21"/>
+          <w:lang w:eastAsia="en-IN"/>
+        </w:rPr>
+        <w:t>         </w:t>
+      </w:r>
+      <w:r>
+        <w:rPr>
+          <w:rFonts w:ascii="Consolas" w:eastAsia="Times New Roman" w:hAnsi="Consolas" w:cs="Times New Roman"/>
+          <w:color w:val="6A9955"/>
+          <w:sz w:val="21"/>
+          <w:szCs w:val="21"/>
+          <w:lang w:eastAsia="en-IN"/>
+        </w:rPr>
+        <w:t>/* second box of thumbnail */</w:t>
+      </w:r>
     </w:p>
     <w:p>
       <w:pPr>
@@ -11066,7 +12028,19 @@
           <w:szCs w:val="21"/>
           <w:lang w:eastAsia="en-IN"/>
         </w:rPr>
-        <w:t xml:space="preserve">            </w:t>
+        <w:t xml:space="preserve">      </w:t>
+      </w:r>
+      <w:bookmarkStart w:id="0" w:name="_GoBack"/>
+      <w:bookmarkEnd w:id="0"/>
+      <w:r>
+        <w:rPr>
+          <w:rFonts w:ascii="Consolas" w:eastAsia="Times New Roman" w:hAnsi="Consolas" w:cs="Times New Roman"/>
+          <w:color w:val="D4D4D4"/>
+          <w:sz w:val="21"/>
+          <w:szCs w:val="21"/>
+          <w:lang w:eastAsia="en-IN"/>
+        </w:rPr>
+        <w:t xml:space="preserve">      </w:t>
       </w:r>
       <w:r>
         <w:rPr>
@@ -11356,6 +12330,26 @@
           <w:lang w:eastAsia="en-IN"/>
         </w:rPr>
       </w:pPr>
+      <w:r>
+        <w:rPr>
+          <w:rFonts w:ascii="Consolas" w:eastAsia="Times New Roman" w:hAnsi="Consolas" w:cs="Times New Roman"/>
+          <w:color w:val="D4D4D4"/>
+          <w:sz w:val="21"/>
+          <w:szCs w:val="21"/>
+          <w:lang w:eastAsia="en-IN"/>
+        </w:rPr>
+        <w:t>         </w:t>
+      </w:r>
+      <w:r>
+        <w:rPr>
+          <w:rFonts w:ascii="Consolas" w:eastAsia="Times New Roman" w:hAnsi="Consolas" w:cs="Times New Roman"/>
+          <w:color w:val="6A9955"/>
+          <w:sz w:val="21"/>
+          <w:szCs w:val="21"/>
+          <w:lang w:eastAsia="en-IN"/>
+        </w:rPr>
+        <w:t>/* third box of thumbnail */</w:t>
+      </w:r>
     </w:p>
     <w:p>
       <w:pPr>
@@ -11699,6 +12693,26 @@
           <w:lang w:eastAsia="en-IN"/>
         </w:rPr>
       </w:pPr>
+      <w:r>
+        <w:rPr>
+          <w:rFonts w:ascii="Consolas" w:eastAsia="Times New Roman" w:hAnsi="Consolas" w:cs="Times New Roman"/>
+          <w:color w:val="D4D4D4"/>
+          <w:sz w:val="21"/>
+          <w:szCs w:val="21"/>
+          <w:lang w:eastAsia="en-IN"/>
+        </w:rPr>
+        <w:t>           </w:t>
+      </w:r>
+      <w:r>
+        <w:rPr>
+          <w:rFonts w:ascii="Consolas" w:eastAsia="Times New Roman" w:hAnsi="Consolas" w:cs="Times New Roman"/>
+          <w:color w:val="6A9955"/>
+          <w:sz w:val="21"/>
+          <w:szCs w:val="21"/>
+          <w:lang w:eastAsia="en-IN"/>
+        </w:rPr>
+        <w:t>/* forth box of thumbnail */</w:t>
+      </w:r>
     </w:p>
     <w:p>
       <w:pPr>
@@ -12042,6 +13056,26 @@
           <w:lang w:eastAsia="en-IN"/>
         </w:rPr>
       </w:pPr>
+      <w:r>
+        <w:rPr>
+          <w:rFonts w:ascii="Consolas" w:eastAsia="Times New Roman" w:hAnsi="Consolas" w:cs="Times New Roman"/>
+          <w:color w:val="D4D4D4"/>
+          <w:sz w:val="21"/>
+          <w:szCs w:val="21"/>
+          <w:lang w:eastAsia="en-IN"/>
+        </w:rPr>
+        <w:t xml:space="preserve">        </w:t>
+      </w:r>
+      <w:r>
+        <w:rPr>
+          <w:rFonts w:ascii="Consolas" w:eastAsia="Times New Roman" w:hAnsi="Consolas" w:cs="Times New Roman"/>
+          <w:color w:val="6A9955"/>
+          <w:sz w:val="21"/>
+          <w:szCs w:val="21"/>
+          <w:lang w:eastAsia="en-IN"/>
+        </w:rPr>
+        <w:t>/* fifth box of thumbnail */</w:t>
+      </w:r>
     </w:p>
     <w:p>
       <w:pPr>
@@ -12336,6 +13370,26 @@
           <w:lang w:eastAsia="en-IN"/>
         </w:rPr>
       </w:pPr>
+      <w:r>
+        <w:rPr>
+          <w:rFonts w:ascii="Consolas" w:eastAsia="Times New Roman" w:hAnsi="Consolas" w:cs="Times New Roman"/>
+          <w:color w:val="D4D4D4"/>
+          <w:sz w:val="21"/>
+          <w:szCs w:val="21"/>
+          <w:lang w:eastAsia="en-IN"/>
+        </w:rPr>
+        <w:t xml:space="preserve">          </w:t>
+      </w:r>
+      <w:r>
+        <w:rPr>
+          <w:rFonts w:ascii="Consolas" w:eastAsia="Times New Roman" w:hAnsi="Consolas" w:cs="Times New Roman"/>
+          <w:color w:val="6A9955"/>
+          <w:sz w:val="21"/>
+          <w:szCs w:val="21"/>
+          <w:lang w:eastAsia="en-IN"/>
+        </w:rPr>
+        <w:t>/* six box of thumbnail */</w:t>
+      </w:r>
     </w:p>
     <w:p>
       <w:pPr>
@@ -12818,6 +13872,7 @@
           <w:szCs w:val="21"/>
           <w:lang w:eastAsia="en-IN"/>
         </w:rPr>
+        <w:lastRenderedPageBreak/>
         <w:t xml:space="preserve">          </w:t>
       </w:r>
       <w:r>
@@ -13722,7 +14777,6 @@
           <w:szCs w:val="21"/>
           <w:lang w:eastAsia="en-IN"/>
         </w:rPr>
-        <w:lastRenderedPageBreak/>
         <w:t xml:space="preserve">    </w:t>
       </w:r>
       <w:r>
@@ -15885,6 +16939,7 @@
           <w:szCs w:val="21"/>
           <w:lang w:eastAsia="en-IN"/>
         </w:rPr>
+        <w:lastRenderedPageBreak/>
         <w:t xml:space="preserve">                        </w:t>
       </w:r>
       <w:r>
@@ -17170,7 +18225,6 @@
           <w:szCs w:val="21"/>
           <w:lang w:eastAsia="en-IN"/>
         </w:rPr>
-        <w:lastRenderedPageBreak/>
         <w:t xml:space="preserve">                </w:t>
       </w:r>
       <w:r>
@@ -19375,6 +20429,7 @@
           <w:szCs w:val="21"/>
           <w:lang w:eastAsia="en-IN"/>
         </w:rPr>
+        <w:lastRenderedPageBreak/>
         <w:t xml:space="preserve">                    </w:t>
       </w:r>
       <w:r>
@@ -20231,6 +21286,19 @@
     </w:p>
     <w:p>
       <w:pPr>
+        <w:shd w:val="clear" w:color="auto" w:fill="1F1F1F"/>
+        <w:spacing w:after="0" w:line="285" w:lineRule="atLeast"/>
+        <w:rPr>
+          <w:rFonts w:ascii="Consolas" w:eastAsia="Times New Roman" w:hAnsi="Consolas" w:cs="Times New Roman"/>
+          <w:color w:val="CCCCCC"/>
+          <w:sz w:val="21"/>
+          <w:szCs w:val="21"/>
+          <w:lang w:eastAsia="en-IN"/>
+        </w:rPr>
+      </w:pPr>
+    </w:p>
+    <w:p>
+      <w:pPr>
         <w:jc w:val="both"/>
         <w:rPr>
           <w:b/>
@@ -20248,16 +21316,24 @@
           <w:szCs w:val="28"/>
         </w:rPr>
       </w:pPr>
+      <w:proofErr w:type="gramStart"/>
       <w:r>
         <w:rPr>
           <w:b/>
           <w:sz w:val="28"/>
           <w:szCs w:val="28"/>
         </w:rPr>
-        <w:t xml:space="preserve">Output : </w:t>
-      </w:r>
-      <w:bookmarkStart w:id="0" w:name="_GoBack"/>
-      <w:bookmarkEnd w:id="0"/>
+        <w:t>Output :</w:t>
+      </w:r>
+      <w:proofErr w:type="gramEnd"/>
+      <w:r>
+        <w:rPr>
+          <w:b/>
+          <w:sz w:val="28"/>
+          <w:szCs w:val="28"/>
+        </w:rPr>
+        <w:t xml:space="preserve"> </w:t>
+      </w:r>
     </w:p>
     <w:p>
       <w:pPr>
@@ -20272,7 +21348,6 @@
         <w:rPr>
           <w:noProof/>
         </w:rPr>
-        <w:lastRenderedPageBreak/>
         <w:drawing>
           <wp:inline distT="0" distB="0" distL="0" distR="0" wp14:anchorId="33963484" wp14:editId="7268F88D">
             <wp:extent cx="5731510" cy="3222625"/>
